--- a/TMM.docx
+++ b/TMM.docx
@@ -14,62 +14,257 @@
           <w:noProof/>
         </w:rPr>
         <mc:AlternateContent>
-          <mc:Choice Requires="wps">
+          <mc:Choice Requires="wpg">
             <w:drawing>
-              <wp:anchor distT="0" distB="0" distL="114300" distR="114300" simplePos="0" relativeHeight="251662336" behindDoc="0" locked="0" layoutInCell="1" allowOverlap="1" wp14:anchorId="2B681CC1" wp14:editId="1E48C255">
+              <wp:anchor distT="0" distB="0" distL="114300" distR="114300" simplePos="0" relativeHeight="251654143" behindDoc="1" locked="0" layoutInCell="1" allowOverlap="1" wp14:anchorId="639A3F11" wp14:editId="73865CEF">
                 <wp:simplePos x="0" y="0"/>
                 <wp:positionH relativeFrom="column">
-                  <wp:posOffset>2944788</wp:posOffset>
+                  <wp:posOffset>-529167</wp:posOffset>
                 </wp:positionH>
                 <wp:positionV relativeFrom="paragraph">
-                  <wp:posOffset>-410308</wp:posOffset>
+                  <wp:posOffset>-539045</wp:posOffset>
                 </wp:positionV>
-                <wp:extent cx="45719" cy="6845789"/>
-                <wp:effectExtent l="50800" t="25400" r="56515" b="63500"/>
+                <wp:extent cx="10966687" cy="6108700"/>
+                <wp:effectExtent l="12700" t="127000" r="19050" b="12700"/>
                 <wp:wrapNone/>
-                <wp:docPr id="4" name="Straight Arrow Connector 4"/>
+                <wp:docPr id="10" name="Group 10"/>
                 <wp:cNvGraphicFramePr/>
                 <a:graphic xmlns:a="http://schemas.openxmlformats.org/drawingml/2006/main">
-                  <a:graphicData uri="http://schemas.microsoft.com/office/word/2010/wordprocessingShape">
-                    <wps:wsp>
-                      <wps:cNvCnPr/>
-                      <wps:spPr>
-                        <a:xfrm flipH="1" flipV="1">
+                  <a:graphicData uri="http://schemas.microsoft.com/office/word/2010/wordprocessingGroup">
+                    <wpg:wgp>
+                      <wpg:cNvGrpSpPr/>
+                      <wpg:grpSpPr>
+                        <a:xfrm>
                           <a:off x="0" y="0"/>
-                          <a:ext cx="45719" cy="6845789"/>
+                          <a:ext cx="10966687" cy="6108700"/>
+                          <a:chOff x="2583" y="-11289"/>
+                          <a:chExt cx="10966687" cy="6108700"/>
                         </a:xfrm>
-                        <a:prstGeom prst="straightConnector1">
-                          <a:avLst/>
-                        </a:prstGeom>
-                        <a:ln w="28575">
-                          <a:solidFill>
-                            <a:schemeClr val="tx1"/>
-                          </a:solidFill>
-                          <a:headEnd type="oval" w="lg" len="lg"/>
-                          <a:tailEnd type="triangle" w="lg" len="lg"/>
-                        </a:ln>
-                      </wps:spPr>
-                      <wps:style>
-                        <a:lnRef idx="1">
-                          <a:schemeClr val="accent1"/>
-                        </a:lnRef>
-                        <a:fillRef idx="0">
-                          <a:schemeClr val="accent1"/>
-                        </a:fillRef>
-                        <a:effectRef idx="0">
-                          <a:schemeClr val="accent1"/>
-                        </a:effectRef>
-                        <a:fontRef idx="minor">
-                          <a:schemeClr val="tx1"/>
-                        </a:fontRef>
-                      </wps:style>
-                      <wps:bodyPr/>
-                    </wps:wsp>
+                      </wpg:grpSpPr>
+                      <wps:wsp>
+                        <wps:cNvPr id="2" name="Oval 2"/>
+                        <wps:cNvSpPr>
+                          <a:spLocks noChangeAspect="1"/>
+                        </wps:cNvSpPr>
+                        <wps:spPr>
+                          <a:xfrm>
+                            <a:off x="2374900" y="1841500"/>
+                            <a:ext cx="3105150" cy="3108960"/>
+                          </a:xfrm>
+                          <a:prstGeom prst="ellipse">
+                            <a:avLst/>
+                          </a:prstGeom>
+                          <a:noFill/>
+                          <a:ln w="28575">
+                            <a:solidFill>
+                              <a:schemeClr val="tx1"/>
+                            </a:solidFill>
+                          </a:ln>
+                        </wps:spPr>
+                        <wps:style>
+                          <a:lnRef idx="2">
+                            <a:schemeClr val="accent1">
+                              <a:shade val="50000"/>
+                            </a:schemeClr>
+                          </a:lnRef>
+                          <a:fillRef idx="1">
+                            <a:schemeClr val="accent1"/>
+                          </a:fillRef>
+                          <a:effectRef idx="0">
+                            <a:schemeClr val="accent1"/>
+                          </a:effectRef>
+                          <a:fontRef idx="minor">
+                            <a:schemeClr val="lt1"/>
+                          </a:fontRef>
+                        </wps:style>
+                        <wps:bodyPr rot="0" spcFirstLastPara="0" vertOverflow="overflow" horzOverflow="overflow" vert="horz" wrap="square" lIns="91440" tIns="45720" rIns="91440" bIns="45720" numCol="1" spcCol="0" rtlCol="0" fromWordArt="0" anchor="ctr" anchorCtr="0" forceAA="0" compatLnSpc="1">
+                          <a:prstTxWarp prst="textNoShape">
+                            <a:avLst/>
+                          </a:prstTxWarp>
+                          <a:noAutofit/>
+                        </wps:bodyPr>
+                      </wps:wsp>
+                      <wps:wsp>
+                        <wps:cNvPr id="3" name="Oval 3"/>
+                        <wps:cNvSpPr>
+                          <a:spLocks noChangeAspect="1"/>
+                        </wps:cNvSpPr>
+                        <wps:spPr>
+                          <a:xfrm>
+                            <a:off x="5499100" y="1816100"/>
+                            <a:ext cx="3105150" cy="3108960"/>
+                          </a:xfrm>
+                          <a:prstGeom prst="ellipse">
+                            <a:avLst/>
+                          </a:prstGeom>
+                          <a:noFill/>
+                          <a:ln w="28575">
+                            <a:solidFill>
+                              <a:schemeClr val="tx1"/>
+                            </a:solidFill>
+                          </a:ln>
+                        </wps:spPr>
+                        <wps:style>
+                          <a:lnRef idx="2">
+                            <a:schemeClr val="accent1">
+                              <a:shade val="50000"/>
+                            </a:schemeClr>
+                          </a:lnRef>
+                          <a:fillRef idx="1">
+                            <a:schemeClr val="accent1"/>
+                          </a:fillRef>
+                          <a:effectRef idx="0">
+                            <a:schemeClr val="accent1"/>
+                          </a:effectRef>
+                          <a:fontRef idx="minor">
+                            <a:schemeClr val="lt1"/>
+                          </a:fontRef>
+                        </wps:style>
+                        <wps:bodyPr rot="0" spcFirstLastPara="0" vertOverflow="overflow" horzOverflow="overflow" vert="horz" wrap="square" lIns="91440" tIns="45720" rIns="91440" bIns="45720" numCol="1" spcCol="0" rtlCol="0" fromWordArt="0" anchor="ctr" anchorCtr="0" forceAA="0" compatLnSpc="1">
+                          <a:prstTxWarp prst="textNoShape">
+                            <a:avLst/>
+                          </a:prstTxWarp>
+                          <a:noAutofit/>
+                        </wps:bodyPr>
+                      </wps:wsp>
+                      <wpg:grpSp>
+                        <wpg:cNvPr id="9" name="Group 9"/>
+                        <wpg:cNvGrpSpPr/>
+                        <wpg:grpSpPr>
+                          <a:xfrm>
+                            <a:off x="2583" y="-11289"/>
+                            <a:ext cx="10966687" cy="6108700"/>
+                            <a:chOff x="2583" y="-11289"/>
+                            <a:chExt cx="10966687" cy="6108700"/>
+                          </a:xfrm>
+                        </wpg:grpSpPr>
+                        <wps:wsp>
+                          <wps:cNvPr id="7" name="Oval 7"/>
+                          <wps:cNvSpPr>
+                            <a:spLocks noChangeAspect="1"/>
+                          </wps:cNvSpPr>
+                          <wps:spPr>
+                            <a:xfrm>
+                              <a:off x="2583" y="609600"/>
+                              <a:ext cx="5479415" cy="5486400"/>
+                            </a:xfrm>
+                            <a:prstGeom prst="ellipse">
+                              <a:avLst/>
+                            </a:prstGeom>
+                            <a:noFill/>
+                            <a:ln w="28575">
+                              <a:solidFill>
+                                <a:schemeClr val="tx1"/>
+                              </a:solidFill>
+                            </a:ln>
+                          </wps:spPr>
+                          <wps:style>
+                            <a:lnRef idx="2">
+                              <a:schemeClr val="accent1">
+                                <a:shade val="50000"/>
+                              </a:schemeClr>
+                            </a:lnRef>
+                            <a:fillRef idx="1">
+                              <a:schemeClr val="accent1"/>
+                            </a:fillRef>
+                            <a:effectRef idx="0">
+                              <a:schemeClr val="accent1"/>
+                            </a:effectRef>
+                            <a:fontRef idx="minor">
+                              <a:schemeClr val="lt1"/>
+                            </a:fontRef>
+                          </wps:style>
+                          <wps:bodyPr rot="0" spcFirstLastPara="0" vertOverflow="overflow" horzOverflow="overflow" vert="horz" wrap="square" lIns="91440" tIns="45720" rIns="91440" bIns="45720" numCol="1" spcCol="0" rtlCol="0" fromWordArt="0" anchor="ctr" anchorCtr="0" forceAA="0" compatLnSpc="1">
+                            <a:prstTxWarp prst="textNoShape">
+                              <a:avLst/>
+                            </a:prstTxWarp>
+                            <a:noAutofit/>
+                          </wps:bodyPr>
+                        </wps:wsp>
+                        <wps:wsp>
+                          <wps:cNvPr id="6" name="Oval 6"/>
+                          <wps:cNvSpPr>
+                            <a:spLocks noChangeAspect="1"/>
+                          </wps:cNvSpPr>
+                          <wps:spPr>
+                            <a:xfrm>
+                              <a:off x="5489594" y="611011"/>
+                              <a:ext cx="5479676" cy="5486400"/>
+                            </a:xfrm>
+                            <a:prstGeom prst="ellipse">
+                              <a:avLst/>
+                            </a:prstGeom>
+                            <a:noFill/>
+                            <a:ln w="28575">
+                              <a:solidFill>
+                                <a:schemeClr val="tx1"/>
+                              </a:solidFill>
+                            </a:ln>
+                          </wps:spPr>
+                          <wps:style>
+                            <a:lnRef idx="2">
+                              <a:schemeClr val="accent1">
+                                <a:shade val="50000"/>
+                              </a:schemeClr>
+                            </a:lnRef>
+                            <a:fillRef idx="1">
+                              <a:schemeClr val="accent1"/>
+                            </a:fillRef>
+                            <a:effectRef idx="0">
+                              <a:schemeClr val="accent1"/>
+                            </a:effectRef>
+                            <a:fontRef idx="minor">
+                              <a:schemeClr val="lt1"/>
+                            </a:fontRef>
+                          </wps:style>
+                          <wps:bodyPr rot="0" spcFirstLastPara="0" vertOverflow="overflow" horzOverflow="overflow" vert="horz" wrap="square" lIns="91440" tIns="45720" rIns="91440" bIns="45720" numCol="1" spcCol="0" rtlCol="0" fromWordArt="0" anchor="ctr" anchorCtr="0" forceAA="0" compatLnSpc="1">
+                            <a:prstTxWarp prst="textNoShape">
+                              <a:avLst/>
+                            </a:prstTxWarp>
+                            <a:noAutofit/>
+                          </wps:bodyPr>
+                        </wps:wsp>
+                        <wps:wsp>
+                          <wps:cNvPr id="4" name="Straight Arrow Connector 4"/>
+                          <wps:cNvCnPr>
+                            <a:stCxn id="6" idx="2"/>
+                          </wps:cNvCnPr>
+                          <wps:spPr>
+                            <a:xfrm flipH="1" flipV="1">
+                              <a:off x="5465812" y="-11289"/>
+                              <a:ext cx="23663" cy="3365500"/>
+                            </a:xfrm>
+                            <a:prstGeom prst="straightConnector1">
+                              <a:avLst/>
+                            </a:prstGeom>
+                            <a:ln w="50800">
+                              <a:solidFill>
+                                <a:schemeClr val="tx1"/>
+                              </a:solidFill>
+                              <a:headEnd type="none" w="lg" len="lg"/>
+                              <a:tailEnd type="oval" w="lg" len="lg"/>
+                            </a:ln>
+                          </wps:spPr>
+                          <wps:style>
+                            <a:lnRef idx="1">
+                              <a:schemeClr val="accent1"/>
+                            </a:lnRef>
+                            <a:fillRef idx="0">
+                              <a:schemeClr val="accent1"/>
+                            </a:fillRef>
+                            <a:effectRef idx="0">
+                              <a:schemeClr val="accent1"/>
+                            </a:effectRef>
+                            <a:fontRef idx="minor">
+                              <a:schemeClr val="tx1"/>
+                            </a:fontRef>
+                          </wps:style>
+                          <wps:bodyPr/>
+                        </wps:wsp>
+                      </wpg:grpSp>
+                    </wpg:wgp>
                   </a:graphicData>
                 </a:graphic>
-                <wp14:sizeRelH relativeFrom="margin">
-                  <wp14:pctWidth>0</wp14:pctWidth>
-                </wp14:sizeRelH>
                 <wp14:sizeRelV relativeFrom="margin">
                   <wp14:pctHeight>0</wp14:pctHeight>
                 </wp14:sizeRelV>
@@ -78,13 +273,37 @@
           </mc:Choice>
           <mc:Fallback>
             <w:pict>
-              <v:shapetype w14:anchorId="3F6A3FE7" id="_x0000_t32" coordsize="21600,21600" o:spt="32" o:oned="t" path="m,l21600,21600e" filled="f">
-                <v:path arrowok="t" fillok="f" o:connecttype="none"/>
-                <o:lock v:ext="edit" shapetype="t"/>
-              </v:shapetype>
-              <v:shape id="Straight Arrow Connector 4" o:spid="_x0000_s1026" type="#_x0000_t32" style="position:absolute;margin-left:231.85pt;margin-top:-32.3pt;width:3.6pt;height:539.05pt;flip:x y;z-index:251662336;visibility:visible;mso-wrap-style:square;mso-width-percent:0;mso-height-percent:0;mso-wrap-distance-left:9pt;mso-wrap-distance-top:0;mso-wrap-distance-right:9pt;mso-wrap-distance-bottom:0;mso-position-horizontal:absolute;mso-position-horizontal-relative:text;mso-position-vertical:absolute;mso-position-vertical-relative:text;mso-width-percent:0;mso-height-percent:0;mso-width-relative:margin;mso-height-relative:margin" o:gfxdata="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" strokecolor="black [3213]" strokeweight="2.25pt">
-                <v:stroke startarrow="oval" startarrowwidth="wide" startarrowlength="long" endarrow="block" endarrowwidth="wide" endarrowlength="long" joinstyle="miter"/>
-              </v:shape>
+              <v:group w14:anchorId="65EFBC46" id="Group 10" o:spid="_x0000_s1026" style="position:absolute;margin-left:-41.65pt;margin-top:-42.45pt;width:863.5pt;height:481pt;z-index:-251662337;mso-height-relative:margin" coordorigin="25,-112" coordsize="109666,61087" o:gfxdata="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">
+                <v:oval id="Oval 2" o:spid="_x0000_s1027" style="position:absolute;left:23749;top:18415;width:31051;height:31089;visibility:visible;mso-wrap-style:square;v-text-anchor:middle" o:gfxdata="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" filled="f" strokecolor="black [3213]" strokeweight="2.25pt">
+                  <v:stroke joinstyle="miter"/>
+                  <v:path arrowok="t"/>
+                  <o:lock v:ext="edit" aspectratio="t"/>
+                </v:oval>
+                <v:oval id="Oval 3" o:spid="_x0000_s1028" style="position:absolute;left:54991;top:18161;width:31051;height:31089;visibility:visible;mso-wrap-style:square;v-text-anchor:middle" o:gfxdata="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" filled="f" strokecolor="black [3213]" strokeweight="2.25pt">
+                  <v:stroke joinstyle="miter"/>
+                  <v:path arrowok="t"/>
+                  <o:lock v:ext="edit" aspectratio="t"/>
+                </v:oval>
+                <v:group id="Group 9" o:spid="_x0000_s1029" style="position:absolute;left:25;top:-112;width:109667;height:61086" coordorigin="25,-112" coordsize="109666,61087" o:gfxdata="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">
+                  <v:oval id="Oval 7" o:spid="_x0000_s1030" style="position:absolute;left:25;top:6096;width:54794;height:54864;visibility:visible;mso-wrap-style:square;v-text-anchor:middle" o:gfxdata="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" filled="f" strokecolor="black [3213]" strokeweight="2.25pt">
+                    <v:stroke joinstyle="miter"/>
+                    <v:path arrowok="t"/>
+                    <o:lock v:ext="edit" aspectratio="t"/>
+                  </v:oval>
+                  <v:oval id="Oval 6" o:spid="_x0000_s1031" style="position:absolute;left:54895;top:6110;width:54797;height:54864;visibility:visible;mso-wrap-style:square;v-text-anchor:middle" o:gfxdata="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" filled="f" strokecolor="black [3213]" strokeweight="2.25pt">
+                    <v:stroke joinstyle="miter"/>
+                    <v:path arrowok="t"/>
+                    <o:lock v:ext="edit" aspectratio="t"/>
+                  </v:oval>
+                  <v:shapetype id="_x0000_t32" coordsize="21600,21600" o:spt="32" o:oned="t" path="m,l21600,21600e" filled="f">
+                    <v:path arrowok="t" fillok="f" o:connecttype="none"/>
+                    <o:lock v:ext="edit" shapetype="t"/>
+                  </v:shapetype>
+                  <v:shape id="Straight Arrow Connector 4" o:spid="_x0000_s1032" type="#_x0000_t32" style="position:absolute;left:54658;top:-112;width:236;height:33654;flip:x y;visibility:visible;mso-wrap-style:square" o:connectortype="straight" o:gfxdata="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" strokecolor="black [3213]" strokeweight="4pt">
+                    <v:stroke startarrowwidth="wide" startarrowlength="long" endarrow="oval" endarrowwidth="wide" endarrowlength="long" joinstyle="miter"/>
+                  </v:shape>
+                </v:group>
+              </v:group>
             </w:pict>
           </mc:Fallback>
         </mc:AlternateContent>
@@ -92,42 +311,152 @@
       <w:r>
         <w:rPr>
           <w:rFonts w:ascii="Times New Roman" w:eastAsia="Times New Roman" w:hAnsi="Times New Roman" w:cs="Times New Roman"/>
+        </w:rPr>
+        <w:fldChar w:fldCharType="begin"/>
+      </w:r>
+      <w:r>
+        <w:rPr>
+          <w:rFonts w:ascii="Times New Roman" w:eastAsia="Times New Roman" w:hAnsi="Times New Roman" w:cs="Times New Roman"/>
+        </w:rPr>
+        <w:instrText xml:space="preserve"> INCLUDEPICTURE "https://external-content.duckduckgo.com/iu/?u=https%3A%2F%2Fi.pinimg.com%2F736x%2F6d%2F2e%2F6c%2F6d2e6cf8ac01f80ef2db10ecfbaf8dd9.jpg&amp;f=1&amp;nofb=1&amp;ipt=e0e75f5476f55e637f442e64f989398264ea6ca7dbfb6dab0e234fd823d9c18c&amp;ipo=images" \* MERGEFORMATINET </w:instrText>
+      </w:r>
+      <w:r>
+        <w:rPr>
+          <w:rFonts w:ascii="Times New Roman" w:eastAsia="Times New Roman" w:hAnsi="Times New Roman" w:cs="Times New Roman"/>
+        </w:rPr>
+        <w:fldChar w:fldCharType="separate"/>
+      </w:r>
+      <w:r>
+        <w:rPr>
+          <w:rFonts w:ascii="Times New Roman" w:eastAsia="Times New Roman" w:hAnsi="Times New Roman" w:cs="Times New Roman"/>
+        </w:rPr>
+        <w:fldChar w:fldCharType="end"/>
+      </w:r>
+    </w:p>
+    <w:p>
+      <w:r>
+        <w:t xml:space="preserve">  </w:t>
+      </w:r>
+    </w:p>
+    <w:p/>
+    <w:p/>
+    <w:p/>
+    <w:p>
+      <w:r>
+        <w:rPr>
+          <w:rFonts w:ascii="Times New Roman" w:eastAsia="Times New Roman" w:hAnsi="Times New Roman" w:cs="Times New Roman"/>
+          <w:noProof/>
+        </w:rPr>
+        <w:drawing>
+          <wp:anchor distT="0" distB="0" distL="114300" distR="114300" simplePos="0" relativeHeight="251653118" behindDoc="1" locked="0" layoutInCell="1" allowOverlap="1" wp14:anchorId="5977A14F" wp14:editId="0366AEC9">
+            <wp:simplePos x="0" y="0"/>
+            <wp:positionH relativeFrom="column">
+              <wp:posOffset>3188335</wp:posOffset>
+            </wp:positionH>
+            <wp:positionV relativeFrom="paragraph">
+              <wp:posOffset>165698</wp:posOffset>
+            </wp:positionV>
+            <wp:extent cx="3472815" cy="3463925"/>
+            <wp:effectExtent l="0" t="0" r="0" b="3175"/>
+            <wp:wrapNone/>
+            <wp:docPr id="1" name="Picture 1" descr="Cartoon Silhouette Vitruvian Man Proportion, Human Anatomy. Flat Design Style. Vector ..."/>
+            <wp:cNvGraphicFramePr>
+              <a:graphicFrameLocks xmlns:a="http://schemas.openxmlformats.org/drawingml/2006/main" noChangeAspect="1"/>
+            </wp:cNvGraphicFramePr>
+            <a:graphic xmlns:a="http://schemas.openxmlformats.org/drawingml/2006/main">
+              <a:graphicData uri="http://schemas.openxmlformats.org/drawingml/2006/picture">
+                <pic:pic xmlns:pic="http://schemas.openxmlformats.org/drawingml/2006/picture">
+                  <pic:nvPicPr>
+                    <pic:cNvPr id="0" name="Picture 1" descr="Cartoon Silhouette Vitruvian Man Proportion, Human Anatomy. Flat Design Style. Vector ..."/>
+                    <pic:cNvPicPr>
+                      <a:picLocks noChangeAspect="1" noChangeArrowheads="1"/>
+                    </pic:cNvPicPr>
+                  </pic:nvPicPr>
+                  <pic:blipFill rotWithShape="1">
+                    <a:blip r:embed="rId6">
+                      <a:extLst>
+                        <a:ext uri="{28A0092B-C50C-407E-A947-70E740481C1C}">
+                          <a14:useLocalDpi xmlns:a14="http://schemas.microsoft.com/office/drawing/2010/main" val="0"/>
+                        </a:ext>
+                      </a:extLst>
+                    </a:blip>
+                    <a:srcRect l="7377" t="8779" r="8957" b="13980"/>
+                    <a:stretch/>
+                  </pic:blipFill>
+                  <pic:spPr bwMode="auto">
+                    <a:xfrm>
+                      <a:off x="0" y="0"/>
+                      <a:ext cx="3472815" cy="3463925"/>
+                    </a:xfrm>
+                    <a:prstGeom prst="rect">
+                      <a:avLst/>
+                    </a:prstGeom>
+                    <a:noFill/>
+                    <a:ln>
+                      <a:noFill/>
+                    </a:ln>
+                    <a:extLst>
+                      <a:ext uri="{53640926-AAD7-44D8-BBD7-CCE9431645EC}">
+                        <a14:shadowObscured xmlns:a14="http://schemas.microsoft.com/office/drawing/2010/main"/>
+                      </a:ext>
+                    </a:extLst>
+                  </pic:spPr>
+                </pic:pic>
+              </a:graphicData>
+            </a:graphic>
+            <wp14:sizeRelH relativeFrom="page">
+              <wp14:pctWidth>0</wp14:pctWidth>
+            </wp14:sizeRelH>
+            <wp14:sizeRelV relativeFrom="page">
+              <wp14:pctHeight>0</wp14:pctHeight>
+            </wp14:sizeRelV>
+          </wp:anchor>
+        </w:drawing>
+      </w:r>
+    </w:p>
+    <w:p/>
+    <w:p/>
+    <w:p/>
+    <w:p/>
+    <w:p/>
+    <w:p/>
+    <w:p>
+      <w:r>
+        <w:rPr>
           <w:noProof/>
         </w:rPr>
         <mc:AlternateContent>
           <mc:Choice Requires="wps">
             <w:drawing>
-              <wp:anchor distT="0" distB="0" distL="114300" distR="114300" simplePos="0" relativeHeight="251666432" behindDoc="0" locked="0" layoutInCell="1" allowOverlap="1" wp14:anchorId="51378193" wp14:editId="342F3B96">
+              <wp:anchor distT="0" distB="0" distL="114300" distR="114300" simplePos="0" relativeHeight="251658240" behindDoc="0" locked="0" layoutInCell="1" allowOverlap="1" wp14:anchorId="6C396073" wp14:editId="4E4DC282">
                 <wp:simplePos x="0" y="0"/>
                 <wp:positionH relativeFrom="column">
-                  <wp:posOffset>-2515870</wp:posOffset>
+                  <wp:posOffset>4702204</wp:posOffset>
                 </wp:positionH>
                 <wp:positionV relativeFrom="paragraph">
-                  <wp:posOffset>199390</wp:posOffset>
+                  <wp:posOffset>163830</wp:posOffset>
                 </wp:positionV>
-                <wp:extent cx="5479415" cy="5486400"/>
-                <wp:effectExtent l="12700" t="12700" r="6985" b="12700"/>
+                <wp:extent cx="502920" cy="502920"/>
+                <wp:effectExtent l="25400" t="25400" r="30480" b="30480"/>
                 <wp:wrapNone/>
-                <wp:docPr id="7" name="Oval 7"/>
-                <wp:cNvGraphicFramePr>
-                  <a:graphicFrameLocks xmlns:a="http://schemas.openxmlformats.org/drawingml/2006/main" noChangeAspect="1"/>
-                </wp:cNvGraphicFramePr>
+                <wp:docPr id="11" name="Oval 11"/>
+                <wp:cNvGraphicFramePr/>
                 <a:graphic xmlns:a="http://schemas.openxmlformats.org/drawingml/2006/main">
                   <a:graphicData uri="http://schemas.microsoft.com/office/word/2010/wordprocessingShape">
                     <wps:wsp>
-                      <wps:cNvSpPr>
-                        <a:spLocks noChangeAspect="1"/>
-                      </wps:cNvSpPr>
+                      <wps:cNvSpPr/>
                       <wps:spPr>
                         <a:xfrm>
                           <a:off x="0" y="0"/>
-                          <a:ext cx="5479415" cy="5486400"/>
+                          <a:ext cx="502920" cy="502920"/>
                         </a:xfrm>
                         <a:prstGeom prst="ellipse">
                           <a:avLst/>
                         </a:prstGeom>
-                        <a:noFill/>
-                        <a:ln w="28575">
+                        <a:solidFill>
+                          <a:schemeClr val="bg1"/>
+                        </a:solidFill>
+                        <a:ln w="50800">
                           <a:solidFill>
                             <a:schemeClr val="tx1"/>
                           </a:solidFill>
@@ -169,40 +498,32 @@
           </mc:Choice>
           <mc:Fallback>
             <w:pict>
-              <v:oval w14:anchorId="34B8A259" id="Oval 7" o:spid="_x0000_s1026" style="position:absolute;margin-left:-198.1pt;margin-top:15.7pt;width:431.45pt;height:6in;z-index:251666432;visibility:visible;mso-wrap-style:square;mso-width-percent:0;mso-height-percent:0;mso-wrap-distance-left:9pt;mso-wrap-distance-top:0;mso-wrap-distance-right:9pt;mso-wrap-distance-bottom:0;mso-position-horizontal:absolute;mso-position-horizontal-relative:text;mso-position-vertical:absolute;mso-position-vertical-relative:text;mso-width-percent:0;mso-height-percent:0;mso-width-relative:margin;mso-height-relative:margin;v-text-anchor:middle" o:gfxdata="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" filled="f" strokecolor="black [3213]" strokeweight="2.25pt">
+              <v:oval w14:anchorId="10BB01C8" id="Oval 11" o:spid="_x0000_s1026" style="position:absolute;margin-left:370.25pt;margin-top:12.9pt;width:39.6pt;height:39.6pt;z-index:251658240;visibility:visible;mso-wrap-style:square;mso-width-percent:0;mso-height-percent:0;mso-wrap-distance-left:9pt;mso-wrap-distance-top:0;mso-wrap-distance-right:9pt;mso-wrap-distance-bottom:0;mso-position-horizontal:absolute;mso-position-horizontal-relative:text;mso-position-vertical:absolute;mso-position-vertical-relative:text;mso-width-percent:0;mso-height-percent:0;mso-width-relative:margin;mso-height-relative:margin;v-text-anchor:middle" o:gfxdata="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" fillcolor="white [3212]" strokecolor="black [3213]" strokeweight="4pt">
                 <v:stroke joinstyle="miter"/>
-                <v:path arrowok="t"/>
-                <o:lock v:ext="edit" aspectratio="t"/>
               </v:oval>
             </w:pict>
           </mc:Fallback>
         </mc:AlternateContent>
       </w:r>
-      <w:r>
-        <w:rPr>
-          <w:rFonts w:ascii="Times New Roman" w:eastAsia="Times New Roman" w:hAnsi="Times New Roman" w:cs="Times New Roman"/>
-        </w:rPr>
-        <w:fldChar w:fldCharType="begin"/>
-      </w:r>
-      <w:r>
-        <w:rPr>
-          <w:rFonts w:ascii="Times New Roman" w:eastAsia="Times New Roman" w:hAnsi="Times New Roman" w:cs="Times New Roman"/>
-        </w:rPr>
-        <w:instrText xml:space="preserve"> INCLUDEPICTURE "https://external-content.duckduckgo.com/iu/?u=https%3A%2F%2Fi.pinimg.com%2F736x%2F6d%2F2e%2F6c%2F6d2e6cf8ac01f80ef2db10ecfbaf8dd9.jpg&amp;f=1&amp;nofb=1&amp;ipt=e0e75f5476f55e637f442e64f989398264ea6ca7dbfb6dab0e234fd823d9c18c&amp;ipo=images" \* MERGEFORMATINET </w:instrText>
-      </w:r>
-      <w:r>
-        <w:rPr>
-          <w:rFonts w:ascii="Times New Roman" w:eastAsia="Times New Roman" w:hAnsi="Times New Roman" w:cs="Times New Roman"/>
-        </w:rPr>
-        <w:fldChar w:fldCharType="separate"/>
-      </w:r>
-      <w:r>
-        <w:rPr>
-          <w:rFonts w:ascii="Times New Roman" w:eastAsia="Times New Roman" w:hAnsi="Times New Roman" w:cs="Times New Roman"/>
-        </w:rPr>
-        <w:fldChar w:fldCharType="end"/>
-      </w:r>
     </w:p>
+    <w:p/>
+    <w:p/>
+    <w:p/>
+    <w:p/>
+    <w:p/>
+    <w:p/>
+    <w:p/>
+    <w:p/>
+    <w:p/>
+    <w:p/>
+    <w:p/>
+    <w:p/>
+    <w:p/>
+    <w:p/>
+    <w:p/>
+    <w:p/>
+    <w:p/>
+    <w:p/>
     <w:p>
       <w:r>
         <w:rPr>
@@ -210,347 +531,176 @@
           <w:noProof/>
         </w:rPr>
         <mc:AlternateContent>
-          <mc:Choice Requires="wps">
+          <mc:Choice Requires="wpg">
             <w:drawing>
-              <wp:anchor distT="0" distB="0" distL="114300" distR="114300" simplePos="0" relativeHeight="251664384" behindDoc="0" locked="0" layoutInCell="1" allowOverlap="1" wp14:anchorId="639F5A3E" wp14:editId="529313DA">
+              <wp:anchor distT="0" distB="0" distL="114300" distR="114300" simplePos="0" relativeHeight="251662336" behindDoc="0" locked="0" layoutInCell="1" allowOverlap="1" wp14:anchorId="1F51687E" wp14:editId="3C760546">
                 <wp:simplePos x="0" y="0"/>
                 <wp:positionH relativeFrom="column">
-                  <wp:posOffset>2979713</wp:posOffset>
+                  <wp:posOffset>4799330</wp:posOffset>
                 </wp:positionH>
                 <wp:positionV relativeFrom="paragraph">
-                  <wp:posOffset>36830</wp:posOffset>
+                  <wp:posOffset>28031</wp:posOffset>
                 </wp:positionV>
-                <wp:extent cx="5479676" cy="5486400"/>
-                <wp:effectExtent l="12700" t="12700" r="6985" b="12700"/>
+                <wp:extent cx="367665" cy="365760"/>
+                <wp:effectExtent l="25400" t="25400" r="13335" b="27940"/>
                 <wp:wrapNone/>
-                <wp:docPr id="6" name="Oval 6"/>
-                <wp:cNvGraphicFramePr>
-                  <a:graphicFrameLocks xmlns:a="http://schemas.openxmlformats.org/drawingml/2006/main" noChangeAspect="1"/>
-                </wp:cNvGraphicFramePr>
+                <wp:docPr id="14" name="Group 14"/>
+                <wp:cNvGraphicFramePr/>
                 <a:graphic xmlns:a="http://schemas.openxmlformats.org/drawingml/2006/main">
-                  <a:graphicData uri="http://schemas.microsoft.com/office/word/2010/wordprocessingShape">
-                    <wps:wsp>
-                      <wps:cNvSpPr>
-                        <a:spLocks noChangeAspect="1"/>
-                      </wps:cNvSpPr>
-                      <wps:spPr>
+                  <a:graphicData uri="http://schemas.microsoft.com/office/word/2010/wordprocessingGroup">
+                    <wpg:wgp>
+                      <wpg:cNvGrpSpPr/>
+                      <wpg:grpSpPr>
                         <a:xfrm>
                           <a:off x="0" y="0"/>
-                          <a:ext cx="5479676" cy="5486400"/>
+                          <a:ext cx="367665" cy="365760"/>
+                          <a:chOff x="0" y="0"/>
+                          <a:chExt cx="368032" cy="365760"/>
                         </a:xfrm>
-                        <a:prstGeom prst="ellipse">
-                          <a:avLst/>
-                        </a:prstGeom>
-                        <a:noFill/>
-                        <a:ln w="28575">
-                          <a:solidFill>
+                      </wpg:grpSpPr>
+                      <wps:wsp>
+                        <wps:cNvPr id="12" name="Straight Connector 12"/>
+                        <wps:cNvCnPr>
+                          <a:cxnSpLocks noChangeAspect="1"/>
+                        </wps:cNvCnPr>
+                        <wps:spPr>
+                          <a:xfrm>
+                            <a:off x="0" y="0"/>
+                            <a:ext cx="368032" cy="365760"/>
+                          </a:xfrm>
+                          <a:prstGeom prst="line">
+                            <a:avLst/>
+                          </a:prstGeom>
+                          <a:ln w="50800">
+                            <a:solidFill>
+                              <a:schemeClr val="tx1"/>
+                            </a:solidFill>
+                          </a:ln>
+                        </wps:spPr>
+                        <wps:style>
+                          <a:lnRef idx="1">
+                            <a:schemeClr val="accent1"/>
+                          </a:lnRef>
+                          <a:fillRef idx="0">
+                            <a:schemeClr val="accent1"/>
+                          </a:fillRef>
+                          <a:effectRef idx="0">
+                            <a:schemeClr val="accent1"/>
+                          </a:effectRef>
+                          <a:fontRef idx="minor">
                             <a:schemeClr val="tx1"/>
-                          </a:solidFill>
-                        </a:ln>
-                      </wps:spPr>
-                      <wps:style>
-                        <a:lnRef idx="2">
-                          <a:schemeClr val="accent1">
-                            <a:shade val="50000"/>
-                          </a:schemeClr>
-                        </a:lnRef>
-                        <a:fillRef idx="1">
-                          <a:schemeClr val="accent1"/>
-                        </a:fillRef>
-                        <a:effectRef idx="0">
-                          <a:schemeClr val="accent1"/>
-                        </a:effectRef>
-                        <a:fontRef idx="minor">
-                          <a:schemeClr val="lt1"/>
-                        </a:fontRef>
-                      </wps:style>
-                      <wps:bodyPr rot="0" spcFirstLastPara="0" vertOverflow="overflow" horzOverflow="overflow" vert="horz" wrap="square" lIns="91440" tIns="45720" rIns="91440" bIns="45720" numCol="1" spcCol="0" rtlCol="0" fromWordArt="0" anchor="ctr" anchorCtr="0" forceAA="0" compatLnSpc="1">
-                        <a:prstTxWarp prst="textNoShape">
-                          <a:avLst/>
-                        </a:prstTxWarp>
-                        <a:noAutofit/>
-                      </wps:bodyPr>
-                    </wps:wsp>
+                          </a:fontRef>
+                        </wps:style>
+                        <wps:bodyPr/>
+                      </wps:wsp>
+                      <wps:wsp>
+                        <wps:cNvPr id="13" name="Straight Connector 13"/>
+                        <wps:cNvCnPr>
+                          <a:cxnSpLocks/>
+                        </wps:cNvCnPr>
+                        <wps:spPr>
+                          <a:xfrm flipV="1">
+                            <a:off x="0" y="0"/>
+                            <a:ext cx="365760" cy="365760"/>
+                          </a:xfrm>
+                          <a:prstGeom prst="line">
+                            <a:avLst/>
+                          </a:prstGeom>
+                          <a:ln w="50800">
+                            <a:solidFill>
+                              <a:schemeClr val="tx1"/>
+                            </a:solidFill>
+                          </a:ln>
+                        </wps:spPr>
+                        <wps:style>
+                          <a:lnRef idx="1">
+                            <a:schemeClr val="accent1"/>
+                          </a:lnRef>
+                          <a:fillRef idx="0">
+                            <a:schemeClr val="accent1"/>
+                          </a:fillRef>
+                          <a:effectRef idx="0">
+                            <a:schemeClr val="accent1"/>
+                          </a:effectRef>
+                          <a:fontRef idx="minor">
+                            <a:schemeClr val="tx1"/>
+                          </a:fontRef>
+                        </wps:style>
+                        <wps:bodyPr/>
+                      </wps:wsp>
+                    </wpg:wgp>
                   </a:graphicData>
                 </a:graphic>
-                <wp14:sizeRelH relativeFrom="margin">
-                  <wp14:pctWidth>0</wp14:pctWidth>
-                </wp14:sizeRelH>
-                <wp14:sizeRelV relativeFrom="margin">
-                  <wp14:pctHeight>0</wp14:pctHeight>
-                </wp14:sizeRelV>
               </wp:anchor>
             </w:drawing>
           </mc:Choice>
           <mc:Fallback>
             <w:pict>
-              <v:oval w14:anchorId="1576BC91" id="Oval 6" o:spid="_x0000_s1026" style="position:absolute;margin-left:234.6pt;margin-top:2.9pt;width:431.45pt;height:6in;z-index:251664384;visibility:visible;mso-wrap-style:square;mso-width-percent:0;mso-height-percent:0;mso-wrap-distance-left:9pt;mso-wrap-distance-top:0;mso-wrap-distance-right:9pt;mso-wrap-distance-bottom:0;mso-position-horizontal:absolute;mso-position-horizontal-relative:text;mso-position-vertical:absolute;mso-position-vertical-relative:text;mso-width-percent:0;mso-height-percent:0;mso-width-relative:margin;mso-height-relative:margin;v-text-anchor:middle" o:gfxdata="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" filled="f" strokecolor="black [3213]" strokeweight="2.25pt">
-                <v:stroke joinstyle="miter"/>
-                <v:path arrowok="t"/>
-                <o:lock v:ext="edit" aspectratio="t"/>
-              </v:oval>
+              <v:group w14:anchorId="009C61F0" id="Group 14" o:spid="_x0000_s1026" style="position:absolute;margin-left:377.9pt;margin-top:2.2pt;width:28.95pt;height:28.8pt;z-index:251662336" coordsize="368032,365760" o:gfxdata="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">
+                <v:line id="Straight Connector 12" o:spid="_x0000_s1027" style="position:absolute;visibility:visible;mso-wrap-style:square" from="0,0" to="368032,365760" o:connectortype="straight" o:gfxdata="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" strokecolor="black [3213]" strokeweight="4pt">
+                  <v:stroke joinstyle="miter"/>
+                  <o:lock v:ext="edit" aspectratio="t" shapetype="f"/>
+                </v:line>
+                <v:line id="Straight Connector 13" o:spid="_x0000_s1028" style="position:absolute;flip:y;visibility:visible;mso-wrap-style:square" from="0,0" to="365760,365760" o:connectortype="straight" o:gfxdata="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" strokecolor="black [3213]" strokeweight="4pt">
+                  <v:stroke joinstyle="miter"/>
+                  <o:lock v:ext="edit" shapetype="f"/>
+                </v:line>
+              </v:group>
             </w:pict>
           </mc:Fallback>
         </mc:AlternateContent>
       </w:r>
-      <w:r>
-        <w:rPr>
-          <w:rFonts w:ascii="Times New Roman" w:eastAsia="Times New Roman" w:hAnsi="Times New Roman" w:cs="Times New Roman"/>
-          <w:noProof/>
-        </w:rPr>
-        <mc:AlternateContent>
-          <mc:Choice Requires="wps">
-            <w:drawing>
-              <wp:anchor distT="0" distB="0" distL="114300" distR="114300" simplePos="0" relativeHeight="251659264" behindDoc="0" locked="0" layoutInCell="1" allowOverlap="1" wp14:anchorId="47DD4646" wp14:editId="542825BD">
-                <wp:simplePos x="0" y="0"/>
-                <wp:positionH relativeFrom="column">
-                  <wp:posOffset>-144145</wp:posOffset>
-                </wp:positionH>
-                <wp:positionV relativeFrom="paragraph">
-                  <wp:posOffset>1256030</wp:posOffset>
-                </wp:positionV>
-                <wp:extent cx="3105150" cy="3108960"/>
-                <wp:effectExtent l="12700" t="12700" r="19050" b="15240"/>
-                <wp:wrapNone/>
-                <wp:docPr id="2" name="Oval 2"/>
-                <wp:cNvGraphicFramePr>
-                  <a:graphicFrameLocks xmlns:a="http://schemas.openxmlformats.org/drawingml/2006/main" noChangeAspect="1"/>
-                </wp:cNvGraphicFramePr>
-                <a:graphic xmlns:a="http://schemas.openxmlformats.org/drawingml/2006/main">
-                  <a:graphicData uri="http://schemas.microsoft.com/office/word/2010/wordprocessingShape">
-                    <wps:wsp>
-                      <wps:cNvSpPr>
-                        <a:spLocks noChangeAspect="1"/>
-                      </wps:cNvSpPr>
-                      <wps:spPr>
-                        <a:xfrm>
-                          <a:off x="0" y="0"/>
-                          <a:ext cx="3105150" cy="3108960"/>
-                        </a:xfrm>
-                        <a:prstGeom prst="ellipse">
-                          <a:avLst/>
-                        </a:prstGeom>
-                        <a:noFill/>
-                        <a:ln w="28575">
-                          <a:solidFill>
-                            <a:schemeClr val="tx1"/>
-                          </a:solidFill>
-                        </a:ln>
-                      </wps:spPr>
-                      <wps:style>
-                        <a:lnRef idx="2">
-                          <a:schemeClr val="accent1">
-                            <a:shade val="50000"/>
-                          </a:schemeClr>
-                        </a:lnRef>
-                        <a:fillRef idx="1">
-                          <a:schemeClr val="accent1"/>
-                        </a:fillRef>
-                        <a:effectRef idx="0">
-                          <a:schemeClr val="accent1"/>
-                        </a:effectRef>
-                        <a:fontRef idx="minor">
-                          <a:schemeClr val="lt1"/>
-                        </a:fontRef>
-                      </wps:style>
-                      <wps:bodyPr rot="0" spcFirstLastPara="0" vertOverflow="overflow" horzOverflow="overflow" vert="horz" wrap="square" lIns="91440" tIns="45720" rIns="91440" bIns="45720" numCol="1" spcCol="0" rtlCol="0" fromWordArt="0" anchor="ctr" anchorCtr="0" forceAA="0" compatLnSpc="1">
-                        <a:prstTxWarp prst="textNoShape">
-                          <a:avLst/>
-                        </a:prstTxWarp>
-                        <a:noAutofit/>
-                      </wps:bodyPr>
-                    </wps:wsp>
-                  </a:graphicData>
-                </a:graphic>
-                <wp14:sizeRelH relativeFrom="margin">
-                  <wp14:pctWidth>0</wp14:pctWidth>
-                </wp14:sizeRelH>
-                <wp14:sizeRelV relativeFrom="margin">
-                  <wp14:pctHeight>0</wp14:pctHeight>
-                </wp14:sizeRelV>
-              </wp:anchor>
-            </w:drawing>
-          </mc:Choice>
-          <mc:Fallback>
-            <w:pict>
-              <v:oval w14:anchorId="3D34BDBB" id="Oval 2" o:spid="_x0000_s1026" style="position:absolute;margin-left:-11.35pt;margin-top:98.9pt;width:244.5pt;height:244.8pt;z-index:251659264;visibility:visible;mso-wrap-style:square;mso-width-percent:0;mso-height-percent:0;mso-wrap-distance-left:9pt;mso-wrap-distance-top:0;mso-wrap-distance-right:9pt;mso-wrap-distance-bottom:0;mso-position-horizontal:absolute;mso-position-horizontal-relative:text;mso-position-vertical:absolute;mso-position-vertical-relative:text;mso-width-percent:0;mso-height-percent:0;mso-width-relative:margin;mso-height-relative:margin;v-text-anchor:middle" o:gfxdata="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" filled="f" strokecolor="black [3213]" strokeweight="2.25pt">
-                <v:stroke joinstyle="miter"/>
-                <v:path arrowok="t"/>
-                <o:lock v:ext="edit" aspectratio="t"/>
-              </v:oval>
-            </w:pict>
-          </mc:Fallback>
-        </mc:AlternateContent>
-      </w:r>
-      <w:r>
-        <w:rPr>
-          <w:rFonts w:ascii="Times New Roman" w:eastAsia="Times New Roman" w:hAnsi="Times New Roman" w:cs="Times New Roman"/>
-          <w:noProof/>
-        </w:rPr>
-        <mc:AlternateContent>
-          <mc:Choice Requires="wps">
-            <w:drawing>
-              <wp:anchor distT="0" distB="0" distL="114300" distR="114300" simplePos="0" relativeHeight="251661312" behindDoc="0" locked="0" layoutInCell="1" allowOverlap="1" wp14:anchorId="12A254F3" wp14:editId="468802FE">
-                <wp:simplePos x="0" y="0"/>
-                <wp:positionH relativeFrom="column">
-                  <wp:posOffset>2987675</wp:posOffset>
-                </wp:positionH>
-                <wp:positionV relativeFrom="paragraph">
-                  <wp:posOffset>1240155</wp:posOffset>
-                </wp:positionV>
-                <wp:extent cx="3105150" cy="3108960"/>
-                <wp:effectExtent l="12700" t="12700" r="19050" b="15240"/>
-                <wp:wrapNone/>
-                <wp:docPr id="3" name="Oval 3"/>
-                <wp:cNvGraphicFramePr>
-                  <a:graphicFrameLocks xmlns:a="http://schemas.openxmlformats.org/drawingml/2006/main" noChangeAspect="1"/>
-                </wp:cNvGraphicFramePr>
-                <a:graphic xmlns:a="http://schemas.openxmlformats.org/drawingml/2006/main">
-                  <a:graphicData uri="http://schemas.microsoft.com/office/word/2010/wordprocessingShape">
-                    <wps:wsp>
-                      <wps:cNvSpPr>
-                        <a:spLocks noChangeAspect="1"/>
-                      </wps:cNvSpPr>
-                      <wps:spPr>
-                        <a:xfrm>
-                          <a:off x="0" y="0"/>
-                          <a:ext cx="3105150" cy="3108960"/>
-                        </a:xfrm>
-                        <a:prstGeom prst="ellipse">
-                          <a:avLst/>
-                        </a:prstGeom>
-                        <a:noFill/>
-                        <a:ln w="28575">
-                          <a:solidFill>
-                            <a:schemeClr val="tx1"/>
-                          </a:solidFill>
-                        </a:ln>
-                      </wps:spPr>
-                      <wps:style>
-                        <a:lnRef idx="2">
-                          <a:schemeClr val="accent1">
-                            <a:shade val="50000"/>
-                          </a:schemeClr>
-                        </a:lnRef>
-                        <a:fillRef idx="1">
-                          <a:schemeClr val="accent1"/>
-                        </a:fillRef>
-                        <a:effectRef idx="0">
-                          <a:schemeClr val="accent1"/>
-                        </a:effectRef>
-                        <a:fontRef idx="minor">
-                          <a:schemeClr val="lt1"/>
-                        </a:fontRef>
-                      </wps:style>
-                      <wps:bodyPr rot="0" spcFirstLastPara="0" vertOverflow="overflow" horzOverflow="overflow" vert="horz" wrap="square" lIns="91440" tIns="45720" rIns="91440" bIns="45720" numCol="1" spcCol="0" rtlCol="0" fromWordArt="0" anchor="ctr" anchorCtr="0" forceAA="0" compatLnSpc="1">
-                        <a:prstTxWarp prst="textNoShape">
-                          <a:avLst/>
-                        </a:prstTxWarp>
-                        <a:noAutofit/>
-                      </wps:bodyPr>
-                    </wps:wsp>
-                  </a:graphicData>
-                </a:graphic>
-                <wp14:sizeRelH relativeFrom="margin">
-                  <wp14:pctWidth>0</wp14:pctWidth>
-                </wp14:sizeRelH>
-                <wp14:sizeRelV relativeFrom="margin">
-                  <wp14:pctHeight>0</wp14:pctHeight>
-                </wp14:sizeRelV>
-              </wp:anchor>
-            </w:drawing>
-          </mc:Choice>
-          <mc:Fallback>
-            <w:pict>
-              <v:oval w14:anchorId="1748BF69" id="Oval 3" o:spid="_x0000_s1026" style="position:absolute;margin-left:235.25pt;margin-top:97.65pt;width:244.5pt;height:244.8pt;z-index:251661312;visibility:visible;mso-wrap-style:square;mso-width-percent:0;mso-height-percent:0;mso-wrap-distance-left:9pt;mso-wrap-distance-top:0;mso-wrap-distance-right:9pt;mso-wrap-distance-bottom:0;mso-position-horizontal:absolute;mso-position-horizontal-relative:text;mso-position-vertical:absolute;mso-position-vertical-relative:text;mso-width-percent:0;mso-height-percent:0;mso-width-relative:margin;mso-height-relative:margin;v-text-anchor:middle" o:gfxdata="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" filled="f" strokecolor="black [3213]" strokeweight="2.25pt">
-                <v:stroke joinstyle="miter"/>
-                <v:path arrowok="t"/>
-                <o:lock v:ext="edit" aspectratio="t"/>
-              </v:oval>
-            </w:pict>
-          </mc:Fallback>
-        </mc:AlternateContent>
-      </w:r>
-      <w:r>
-        <w:rPr>
-          <w:rFonts w:ascii="Times New Roman" w:eastAsia="Times New Roman" w:hAnsi="Times New Roman" w:cs="Times New Roman"/>
-          <w:noProof/>
-        </w:rPr>
-        <w:drawing>
-          <wp:anchor distT="0" distB="0" distL="114300" distR="114300" simplePos="0" relativeHeight="251658240" behindDoc="0" locked="0" layoutInCell="1" allowOverlap="1" wp14:anchorId="5977A14F" wp14:editId="00E0FF1E">
-            <wp:simplePos x="0" y="0"/>
-            <wp:positionH relativeFrom="column">
-              <wp:posOffset>1213338</wp:posOffset>
-            </wp:positionH>
-            <wp:positionV relativeFrom="paragraph">
-              <wp:posOffset>1126001</wp:posOffset>
-            </wp:positionV>
-            <wp:extent cx="3472815" cy="3463925"/>
-            <wp:effectExtent l="0" t="0" r="0" b="3175"/>
-            <wp:wrapNone/>
-            <wp:docPr id="1" name="Picture 1" descr="Cartoon Silhouette Vitruvian Man Proportion, Human Anatomy. Flat Design Style. Vector ..."/>
-            <wp:cNvGraphicFramePr>
-              <a:graphicFrameLocks xmlns:a="http://schemas.openxmlformats.org/drawingml/2006/main" noChangeAspect="1"/>
-            </wp:cNvGraphicFramePr>
-            <a:graphic xmlns:a="http://schemas.openxmlformats.org/drawingml/2006/main">
-              <a:graphicData uri="http://schemas.openxmlformats.org/drawingml/2006/picture">
-                <pic:pic xmlns:pic="http://schemas.openxmlformats.org/drawingml/2006/picture">
-                  <pic:nvPicPr>
-                    <pic:cNvPr id="0" name="Picture 1" descr="Cartoon Silhouette Vitruvian Man Proportion, Human Anatomy. Flat Design Style. Vector ..."/>
-                    <pic:cNvPicPr>
-                      <a:picLocks noChangeAspect="1" noChangeArrowheads="1"/>
-                    </pic:cNvPicPr>
-                  </pic:nvPicPr>
-                  <pic:blipFill rotWithShape="1">
-                    <a:blip r:embed="rId4">
-                      <a:extLst>
-                        <a:ext uri="{28A0092B-C50C-407E-A947-70E740481C1C}">
-                          <a14:useLocalDpi xmlns:a14="http://schemas.microsoft.com/office/drawing/2010/main" val="0"/>
-                        </a:ext>
-                      </a:extLst>
-                    </a:blip>
-                    <a:srcRect l="7377" t="8779" r="8957" b="13980"/>
-                    <a:stretch/>
-                  </pic:blipFill>
-                  <pic:spPr bwMode="auto">
-                    <a:xfrm>
-                      <a:off x="0" y="0"/>
-                      <a:ext cx="3472815" cy="3463925"/>
-                    </a:xfrm>
-                    <a:prstGeom prst="rect">
-                      <a:avLst/>
-                    </a:prstGeom>
-                    <a:noFill/>
-                    <a:ln>
-                      <a:noFill/>
-                    </a:ln>
-                    <a:extLst>
-                      <a:ext uri="{53640926-AAD7-44D8-BBD7-CCE9431645EC}">
-                        <a14:shadowObscured xmlns:a14="http://schemas.microsoft.com/office/drawing/2010/main"/>
-                      </a:ext>
-                    </a:extLst>
-                  </pic:spPr>
-                </pic:pic>
-              </a:graphicData>
-            </a:graphic>
-            <wp14:sizeRelH relativeFrom="page">
-              <wp14:pctWidth>0</wp14:pctWidth>
-            </wp14:sizeRelH>
-            <wp14:sizeRelV relativeFrom="page">
-              <wp14:pctHeight>0</wp14:pctHeight>
-            </wp14:sizeRelV>
-          </wp:anchor>
-        </w:drawing>
-      </w:r>
     </w:p>
+    <w:p/>
+    <w:p/>
+    <w:p/>
+    <w:p/>
     <w:sectPr>
-      <w:pgSz w:w="12240" w:h="15840"/>
+      <w:pgSz w:w="20160" w:h="12240" w:orient="landscape"/>
       <w:pgMar w:top="1440" w:right="1440" w:bottom="1440" w:left="1440" w:header="720" w:footer="720" w:gutter="0"/>
       <w:cols w:space="720"/>
       <w:docGrid w:linePitch="360"/>
     </w:sectPr>
   </w:body>
 </w:document>
+</file>
+
+<file path=word/endnotes.xml><?xml version="1.0" encoding="utf-8"?>
+<w:endnotes xmlns:wpc="http://schemas.microsoft.com/office/word/2010/wordprocessingCanvas" xmlns:cx="http://schemas.microsoft.com/office/drawing/2014/chartex" xmlns:cx1="http://schemas.microsoft.com/office/drawing/2015/9/8/chartex" xmlns:cx2="http://schemas.microsoft.com/office/drawing/2015/10/21/chartex" xmlns:cx3="http://schemas.microsoft.com/office/drawing/2016/5/9/chartex" xmlns:cx4="http://schemas.microsoft.com/office/drawing/2016/5/10/chartex" xmlns:cx5="http://schemas.microsoft.com/office/drawing/2016/5/11/chartex" xmlns:cx6="http://schemas.microsoft.com/office/drawing/2016/5/12/chartex" xmlns:cx7="http://schemas.microsoft.com/office/drawing/2016/5/13/chartex" xmlns:cx8="http://schemas.microsoft.com/office/drawing/2016/5/14/chartex" xmlns:mc="http://schemas.openxmlformats.org/markup-compatibility/2006" xmlns:aink="http://schemas.microsoft.com/office/drawing/2016/ink" xmlns:am3d="http://schemas.microsoft.com/office/drawing/2017/model3d" xmlns:o="urn:schemas-microsoft-com:office:office" xmlns:r="http://schemas.openxmlformats.org/officeDocument/2006/relationships" xmlns:m="http://schemas.openxmlformats.org/officeDocument/2006/math" xmlns:v="urn:schemas-microsoft-com:vml" xmlns:wp14="http://schemas.microsoft.com/office/word/2010/wordprocessingDrawing" xmlns:wp="http://schemas.openxmlformats.org/drawingml/2006/wordprocessingDrawing" xmlns:w10="urn:schemas-microsoft-com:office:word" xmlns:w="http://schemas.openxmlformats.org/wordprocessingml/2006/main" xmlns:w14="http://schemas.microsoft.com/office/word/2010/wordml" xmlns:w15="http://schemas.microsoft.com/office/word/2012/wordml" xmlns:w16cex="http://schemas.microsoft.com/office/word/2018/wordml/cex" xmlns:w16cid="http://schemas.microsoft.com/office/word/2016/wordml/cid" xmlns:w16="http://schemas.microsoft.com/office/word/2018/wordml" xmlns:w16se="http://schemas.microsoft.com/office/word/2015/wordml/symex" xmlns:wpg="http://schemas.microsoft.com/office/word/2010/wordprocessingGroup" xmlns:wpi="http://schemas.microsoft.com/office/word/2010/wordprocessingInk" xmlns:wne="http://schemas.microsoft.com/office/word/2006/wordml" xmlns:wps="http://schemas.microsoft.com/office/word/2010/wordprocessingShape" mc:Ignorable="w14 w15 w16se w16cid w16 w16cex wp14">
+  <w:endnote w:type="separator" w:id="-1">
+    <w:p>
+      <w:r>
+        <w:separator/>
+      </w:r>
+    </w:p>
+  </w:endnote>
+  <w:endnote w:type="continuationSeparator" w:id="0">
+    <w:p>
+      <w:r>
+        <w:continuationSeparator/>
+      </w:r>
+    </w:p>
+  </w:endnote>
+</w:endnotes>
+</file>
+
+<file path=word/footnotes.xml><?xml version="1.0" encoding="utf-8"?>
+<w:footnotes xmlns:wpc="http://schemas.microsoft.com/office/word/2010/wordprocessingCanvas" xmlns:cx="http://schemas.microsoft.com/office/drawing/2014/chartex" xmlns:cx1="http://schemas.microsoft.com/office/drawing/2015/9/8/chartex" xmlns:cx2="http://schemas.microsoft.com/office/drawing/2015/10/21/chartex" xmlns:cx3="http://schemas.microsoft.com/office/drawing/2016/5/9/chartex" xmlns:cx4="http://schemas.microsoft.com/office/drawing/2016/5/10/chartex" xmlns:cx5="http://schemas.microsoft.com/office/drawing/2016/5/11/chartex" xmlns:cx6="http://schemas.microsoft.com/office/drawing/2016/5/12/chartex" xmlns:cx7="http://schemas.microsoft.com/office/drawing/2016/5/13/chartex" xmlns:cx8="http://schemas.microsoft.com/office/drawing/2016/5/14/chartex" xmlns:mc="http://schemas.openxmlformats.org/markup-compatibility/2006" xmlns:aink="http://schemas.microsoft.com/office/drawing/2016/ink" xmlns:am3d="http://schemas.microsoft.com/office/drawing/2017/model3d" xmlns:o="urn:schemas-microsoft-com:office:office" xmlns:r="http://schemas.openxmlformats.org/officeDocument/2006/relationships" xmlns:m="http://schemas.openxmlformats.org/officeDocument/2006/math" xmlns:v="urn:schemas-microsoft-com:vml" xmlns:wp14="http://schemas.microsoft.com/office/word/2010/wordprocessingDrawing" xmlns:wp="http://schemas.openxmlformats.org/drawingml/2006/wordprocessingDrawing" xmlns:w10="urn:schemas-microsoft-com:office:word" xmlns:w="http://schemas.openxmlformats.org/wordprocessingml/2006/main" xmlns:w14="http://schemas.microsoft.com/office/word/2010/wordml" xmlns:w15="http://schemas.microsoft.com/office/word/2012/wordml" xmlns:w16cex="http://schemas.microsoft.com/office/word/2018/wordml/cex" xmlns:w16cid="http://schemas.microsoft.com/office/word/2016/wordml/cid" xmlns:w16="http://schemas.microsoft.com/office/word/2018/wordml" xmlns:w16se="http://schemas.microsoft.com/office/word/2015/wordml/symex" xmlns:wpg="http://schemas.microsoft.com/office/word/2010/wordprocessingGroup" xmlns:wpi="http://schemas.microsoft.com/office/word/2010/wordprocessingInk" xmlns:wne="http://schemas.microsoft.com/office/word/2006/wordml" xmlns:wps="http://schemas.microsoft.com/office/word/2010/wordprocessingShape" mc:Ignorable="w14 w15 w16se w16cid w16 w16cex wp14">
+  <w:footnote w:type="separator" w:id="-1">
+    <w:p>
+      <w:r>
+        <w:separator/>
+      </w:r>
+    </w:p>
+  </w:footnote>
+  <w:footnote w:type="continuationSeparator" w:id="0">
+    <w:p>
+      <w:r>
+        <w:continuationSeparator/>
+      </w:r>
+    </w:p>
+  </w:footnote>
+</w:footnotes>
 </file>
 
 <file path=word/styles.xml><?xml version="1.0" encoding="utf-8"?>
@@ -975,6 +1125,48 @@
     <w:semiHidden/>
     <w:unhideWhenUsed/>
   </w:style>
+  <w:style w:type="paragraph" w:styleId="Header">
+    <w:name w:val="header"/>
+    <w:basedOn w:val="Normal"/>
+    <w:link w:val="HeaderChar"/>
+    <w:uiPriority w:val="99"/>
+    <w:unhideWhenUsed/>
+    <w:rsid w:val="00B17290"/>
+    <w:pPr>
+      <w:tabs>
+        <w:tab w:val="center" w:pos="4680"/>
+        <w:tab w:val="right" w:pos="9360"/>
+      </w:tabs>
+    </w:pPr>
+  </w:style>
+  <w:style w:type="character" w:customStyle="1" w:styleId="HeaderChar">
+    <w:name w:val="Header Char"/>
+    <w:basedOn w:val="DefaultParagraphFont"/>
+    <w:link w:val="Header"/>
+    <w:uiPriority w:val="99"/>
+    <w:rsid w:val="00B17290"/>
+  </w:style>
+  <w:style w:type="paragraph" w:styleId="Footer">
+    <w:name w:val="footer"/>
+    <w:basedOn w:val="Normal"/>
+    <w:link w:val="FooterChar"/>
+    <w:uiPriority w:val="99"/>
+    <w:unhideWhenUsed/>
+    <w:rsid w:val="00B17290"/>
+    <w:pPr>
+      <w:tabs>
+        <w:tab w:val="center" w:pos="4680"/>
+        <w:tab w:val="right" w:pos="9360"/>
+      </w:tabs>
+    </w:pPr>
+  </w:style>
+  <w:style w:type="character" w:customStyle="1" w:styleId="FooterChar">
+    <w:name w:val="Footer Char"/>
+    <w:basedOn w:val="DefaultParagraphFont"/>
+    <w:link w:val="Footer"/>
+    <w:uiPriority w:val="99"/>
+    <w:rsid w:val="00B17290"/>
+  </w:style>
 </w:styles>
 </file>
 
